--- a/doc/linux/qemu/ubuntu下使用qemu模拟ARM----mini2440-IIC驱动.docx
+++ b/doc/linux/qemu/ubuntu下使用qemu模拟ARM----mini2440-IIC驱动.docx
@@ -4,32 +4,510 @@
   <w:body>
     <w:p>
       <w:pPr>
+        <w:pStyle w:val="Heading1"/>
         <w:spacing w:before="180" w:after="180"/>
         <w:rPr>
           <w:rFonts w:hint="eastAsia"/>
           <w:lang w:eastAsia="zh-CN"/>
         </w:rPr>
       </w:pPr>
-      <w:proofErr w:type="spellStart"/>
-      <w:r>
-        <w:rPr>
-          <w:rFonts w:hint="eastAsia"/>
-        </w:rPr>
-        <w:t>Qemu</w:t>
-      </w:r>
-      <w:proofErr w:type="spellEnd"/>
-      <w:r>
-        <w:rPr>
-          <w:rFonts w:hint="eastAsia"/>
-        </w:rPr>
-        <w:t xml:space="preserve"> Mini2440中的IIC的验证与使用</w:t>
+      <w:r>
+        <w:rPr>
+          <w:lang w:eastAsia="zh-CN"/>
+        </w:rPr>
+        <w:t xml:space="preserve">1. </w:t>
+      </w:r>
+      <w:r>
+        <w:rPr>
+          <w:rFonts w:hint="eastAsia"/>
+          <w:lang w:eastAsia="zh-CN"/>
+        </w:rPr>
+        <w:t>概述</w:t>
       </w:r>
     </w:p>
     <w:p>
       <w:pPr>
+        <w:pStyle w:val="Heading2"/>
         <w:spacing w:before="180" w:after="180"/>
         <w:rPr>
           <w:rFonts w:hint="eastAsia"/>
+          <w:lang w:eastAsia="zh-CN"/>
+        </w:rPr>
+      </w:pPr>
+      <w:r>
+        <w:rPr>
+          <w:rFonts w:hint="eastAsia"/>
+          <w:lang w:eastAsia="zh-CN"/>
+        </w:rPr>
+        <w:t>1.1 开发环境</w:t>
+      </w:r>
+    </w:p>
+    <w:p>
+      <w:pPr>
+        <w:spacing w:before="180" w:after="180"/>
+        <w:rPr>
+          <w:rFonts w:hint="eastAsia"/>
+          <w:lang w:eastAsia="zh-CN"/>
+        </w:rPr>
+      </w:pPr>
+      <w:r>
+        <w:rPr>
+          <w:rFonts w:hint="eastAsia"/>
+          <w:lang w:eastAsia="zh-CN"/>
+        </w:rPr>
+        <w:t>主机：Ubuntu16.04</w:t>
+      </w:r>
+    </w:p>
+    <w:p>
+      <w:pPr>
+        <w:spacing w:before="180" w:after="180"/>
+        <w:rPr>
+          <w:rFonts w:hint="eastAsia"/>
+          <w:lang w:eastAsia="zh-CN"/>
+        </w:rPr>
+      </w:pPr>
+      <w:r>
+        <w:rPr>
+          <w:rFonts w:hint="eastAsia"/>
+          <w:lang w:eastAsia="zh-CN"/>
+        </w:rPr>
+        <w:t>内核版本：3.3.7</w:t>
+      </w:r>
+    </w:p>
+    <w:p>
+      <w:pPr>
+        <w:spacing w:before="180" w:after="180"/>
+        <w:rPr>
+          <w:rFonts w:hint="eastAsia"/>
+          <w:lang w:eastAsia="zh-CN"/>
+        </w:rPr>
+      </w:pPr>
+      <w:r>
+        <w:rPr>
+          <w:rFonts w:hint="eastAsia"/>
+          <w:lang w:eastAsia="zh-CN"/>
+        </w:rPr>
+        <w:t>镜像编译工程：buildroot-22012.08</w:t>
+      </w:r>
+    </w:p>
+    <w:p>
+      <w:pPr>
+        <w:pStyle w:val="Heading2"/>
+        <w:spacing w:before="180" w:after="180"/>
+        <w:rPr>
+          <w:rFonts w:hint="eastAsia"/>
+          <w:lang w:eastAsia="zh-CN"/>
+        </w:rPr>
+      </w:pPr>
+      <w:r>
+        <w:rPr>
+          <w:rFonts w:hint="eastAsia"/>
+          <w:lang w:eastAsia="zh-CN"/>
+        </w:rPr>
+        <w:t>1.2 原理图</w:t>
+      </w:r>
+    </w:p>
+    <w:p>
+      <w:pPr>
+        <w:spacing w:before="180" w:after="180"/>
+        <w:rPr>
+          <w:rFonts w:hint="eastAsia"/>
+          <w:lang w:eastAsia="zh-CN"/>
+        </w:rPr>
+      </w:pPr>
+      <w:r>
+        <w:rPr>
+          <w:noProof/>
+        </w:rPr>
+        <w:drawing>
+          <wp:inline distT="0" distB="0" distL="0" distR="0">
+            <wp:extent cx="3705225" cy="2719070"/>
+            <wp:effectExtent l="0" t="0" r="9525" b="5080"/>
+            <wp:docPr id="2" name="Picture 2" descr="https://img-blog.csdn.net/20151127192233909?watermark/2/text/aHR0cDovL2Jsb2cuY3Nkbi5uZXQv/font/5a6L5L2T/fontsize/400/fill/I0JBQkFCMA==/dissolve/70/gravity/Center"/>
+            <wp:cNvGraphicFramePr>
+              <a:graphicFrameLocks xmlns:a="http://schemas.openxmlformats.org/drawingml/2006/main" noChangeAspect="1"/>
+            </wp:cNvGraphicFramePr>
+            <a:graphic xmlns:a="http://schemas.openxmlformats.org/drawingml/2006/main">
+              <a:graphicData uri="http://schemas.openxmlformats.org/drawingml/2006/picture">
+                <pic:pic xmlns:pic="http://schemas.openxmlformats.org/drawingml/2006/picture">
+                  <pic:nvPicPr>
+                    <pic:cNvPr id="0" name="Picture 3" descr="https://img-blog.csdn.net/20151127192233909?watermark/2/text/aHR0cDovL2Jsb2cuY3Nkbi5uZXQv/font/5a6L5L2T/fontsize/400/fill/I0JBQkFCMA==/dissolve/70/gravity/Center"/>
+                    <pic:cNvPicPr>
+                      <a:picLocks noChangeAspect="1" noChangeArrowheads="1"/>
+                    </pic:cNvPicPr>
+                  </pic:nvPicPr>
+                  <pic:blipFill>
+                    <a:blip r:embed="rId6">
+                      <a:extLst>
+                        <a:ext uri="{28A0092B-C50C-407E-A947-70E740481C1C}">
+                          <a14:useLocalDpi xmlns:a14="http://schemas.microsoft.com/office/drawing/2010/main" val="0"/>
+                        </a:ext>
+                      </a:extLst>
+                    </a:blip>
+                    <a:srcRect/>
+                    <a:stretch>
+                      <a:fillRect/>
+                    </a:stretch>
+                  </pic:blipFill>
+                  <pic:spPr bwMode="auto">
+                    <a:xfrm>
+                      <a:off x="0" y="0"/>
+                      <a:ext cx="3705225" cy="2719070"/>
+                    </a:xfrm>
+                    <a:prstGeom prst="rect">
+                      <a:avLst/>
+                    </a:prstGeom>
+                    <a:noFill/>
+                    <a:ln>
+                      <a:noFill/>
+                    </a:ln>
+                  </pic:spPr>
+                </pic:pic>
+              </a:graphicData>
+            </a:graphic>
+          </wp:inline>
+        </w:drawing>
+      </w:r>
+    </w:p>
+    <w:p>
+      <w:pPr>
+        <w:spacing w:before="180" w:after="180"/>
+        <w:rPr>
+          <w:rFonts w:hint="eastAsia"/>
+          <w:lang w:eastAsia="zh-CN"/>
+        </w:rPr>
+      </w:pPr>
+      <w:r>
+        <w:rPr>
+          <w:noProof/>
+        </w:rPr>
+        <w:drawing>
+          <wp:inline distT="0" distB="0" distL="0" distR="0">
+            <wp:extent cx="3093085" cy="2512695"/>
+            <wp:effectExtent l="0" t="0" r="0" b="1905"/>
+            <wp:docPr id="3" name="Picture 3" descr="https://img-blog.csdn.net/20151127192442843?watermark/2/text/aHR0cDovL2Jsb2cuY3Nkbi5uZXQv/font/5a6L5L2T/fontsize/400/fill/I0JBQkFCMA==/dissolve/70/gravity/Center"/>
+            <wp:cNvGraphicFramePr>
+              <a:graphicFrameLocks xmlns:a="http://schemas.openxmlformats.org/drawingml/2006/main" noChangeAspect="1"/>
+            </wp:cNvGraphicFramePr>
+            <a:graphic xmlns:a="http://schemas.openxmlformats.org/drawingml/2006/main">
+              <a:graphicData uri="http://schemas.openxmlformats.org/drawingml/2006/picture">
+                <pic:pic xmlns:pic="http://schemas.openxmlformats.org/drawingml/2006/picture">
+                  <pic:nvPicPr>
+                    <pic:cNvPr id="0" name="Picture 5" descr="https://img-blog.csdn.net/20151127192442843?watermark/2/text/aHR0cDovL2Jsb2cuY3Nkbi5uZXQv/font/5a6L5L2T/fontsize/400/fill/I0JBQkFCMA==/dissolve/70/gravity/Center"/>
+                    <pic:cNvPicPr>
+                      <a:picLocks noChangeAspect="1" noChangeArrowheads="1"/>
+                    </pic:cNvPicPr>
+                  </pic:nvPicPr>
+                  <pic:blipFill>
+                    <a:blip r:embed="rId7">
+                      <a:extLst>
+                        <a:ext uri="{28A0092B-C50C-407E-A947-70E740481C1C}">
+                          <a14:useLocalDpi xmlns:a14="http://schemas.microsoft.com/office/drawing/2010/main" val="0"/>
+                        </a:ext>
+                      </a:extLst>
+                    </a:blip>
+                    <a:srcRect/>
+                    <a:stretch>
+                      <a:fillRect/>
+                    </a:stretch>
+                  </pic:blipFill>
+                  <pic:spPr bwMode="auto">
+                    <a:xfrm>
+                      <a:off x="0" y="0"/>
+                      <a:ext cx="3093085" cy="2512695"/>
+                    </a:xfrm>
+                    <a:prstGeom prst="rect">
+                      <a:avLst/>
+                    </a:prstGeom>
+                    <a:noFill/>
+                    <a:ln>
+                      <a:noFill/>
+                    </a:ln>
+                  </pic:spPr>
+                </pic:pic>
+              </a:graphicData>
+            </a:graphic>
+          </wp:inline>
+        </w:drawing>
+      </w:r>
+    </w:p>
+    <w:p>
+      <w:pPr>
+        <w:spacing w:before="180" w:after="180"/>
+        <w:rPr>
+          <w:rFonts w:hint="eastAsia"/>
+          <w:lang w:eastAsia="zh-CN"/>
+        </w:rPr>
+      </w:pPr>
+      <w:r>
+        <w:rPr>
+          <w:rFonts w:hint="eastAsia"/>
+          <w:lang w:eastAsia="zh-CN"/>
+        </w:rPr>
+        <w:t>上面图中，是</w:t>
+      </w:r>
+      <w:proofErr w:type="spellStart"/>
+      <w:r>
+        <w:rPr>
+          <w:rFonts w:hint="eastAsia"/>
+          <w:lang w:eastAsia="zh-CN"/>
+        </w:rPr>
+        <w:t>eeprom</w:t>
+      </w:r>
+      <w:proofErr w:type="spellEnd"/>
+      <w:r>
+        <w:rPr>
+          <w:rFonts w:hint="eastAsia"/>
+          <w:lang w:eastAsia="zh-CN"/>
+        </w:rPr>
+        <w:t>的底板原理图，从图中我们得知，此开发板的</w:t>
+      </w:r>
+      <w:proofErr w:type="spellStart"/>
+      <w:r>
+        <w:rPr>
+          <w:rFonts w:hint="eastAsia"/>
+          <w:lang w:eastAsia="zh-CN"/>
+        </w:rPr>
+        <w:t>eeprom</w:t>
+      </w:r>
+      <w:proofErr w:type="spellEnd"/>
+      <w:r>
+        <w:rPr>
+          <w:rFonts w:hint="eastAsia"/>
+          <w:lang w:eastAsia="zh-CN"/>
+        </w:rPr>
+        <w:t>使用的是AT2402的芯片，结合右图可以看出</w:t>
+      </w:r>
+      <w:proofErr w:type="spellStart"/>
+      <w:r>
+        <w:rPr>
+          <w:rFonts w:hint="eastAsia"/>
+          <w:lang w:eastAsia="zh-CN"/>
+        </w:rPr>
+        <w:t>eeprom</w:t>
+      </w:r>
+      <w:proofErr w:type="spellEnd"/>
+      <w:r>
+        <w:rPr>
+          <w:rFonts w:hint="eastAsia"/>
+          <w:lang w:eastAsia="zh-CN"/>
+        </w:rPr>
+        <w:t>的时钟和数据信号与开发板的i2c总线的</w:t>
+      </w:r>
+      <w:proofErr w:type="spellStart"/>
+      <w:r>
+        <w:rPr>
+          <w:rFonts w:hint="eastAsia"/>
+          <w:lang w:eastAsia="zh-CN"/>
+        </w:rPr>
+        <w:t>scl</w:t>
+      </w:r>
+      <w:proofErr w:type="spellEnd"/>
+      <w:r>
+        <w:rPr>
+          <w:rFonts w:hint="eastAsia"/>
+          <w:lang w:eastAsia="zh-CN"/>
+        </w:rPr>
+        <w:t>和</w:t>
+      </w:r>
+      <w:proofErr w:type="spellStart"/>
+      <w:r>
+        <w:rPr>
+          <w:rFonts w:hint="eastAsia"/>
+          <w:lang w:eastAsia="zh-CN"/>
+        </w:rPr>
+        <w:t>sda</w:t>
+      </w:r>
+      <w:proofErr w:type="spellEnd"/>
+      <w:r>
+        <w:rPr>
+          <w:rFonts w:hint="eastAsia"/>
+          <w:lang w:eastAsia="zh-CN"/>
+        </w:rPr>
+        <w:t>接口连接在一起，说明此</w:t>
+      </w:r>
+      <w:proofErr w:type="spellStart"/>
+      <w:r>
+        <w:rPr>
+          <w:rFonts w:hint="eastAsia"/>
+          <w:lang w:eastAsia="zh-CN"/>
+        </w:rPr>
+        <w:t>eeprom</w:t>
+      </w:r>
+      <w:proofErr w:type="spellEnd"/>
+      <w:r>
+        <w:rPr>
+          <w:rFonts w:hint="eastAsia"/>
+          <w:lang w:eastAsia="zh-CN"/>
+        </w:rPr>
+        <w:t>是挂载在i2c总线下。</w:t>
+      </w:r>
+    </w:p>
+    <w:p>
+      <w:pPr>
+        <w:pStyle w:val="Heading2"/>
+        <w:spacing w:before="180" w:after="180"/>
+        <w:rPr>
+          <w:rFonts w:hint="eastAsia"/>
+          <w:lang w:eastAsia="zh-CN"/>
+        </w:rPr>
+      </w:pPr>
+      <w:r>
+        <w:rPr>
+          <w:rFonts w:hint="eastAsia"/>
+          <w:lang w:eastAsia="zh-CN"/>
+        </w:rPr>
+        <w:lastRenderedPageBreak/>
+        <w:t>1.3 IIC-</w:t>
+      </w:r>
+      <w:proofErr w:type="spellStart"/>
+      <w:r>
+        <w:rPr>
+          <w:rFonts w:hint="eastAsia"/>
+          <w:lang w:eastAsia="zh-CN"/>
+        </w:rPr>
+        <w:t>eeprom</w:t>
+      </w:r>
+      <w:proofErr w:type="spellEnd"/>
+      <w:r>
+        <w:rPr>
+          <w:rFonts w:hint="eastAsia"/>
+          <w:lang w:eastAsia="zh-CN"/>
+        </w:rPr>
+        <w:t>驱动程序的添加</w:t>
+      </w:r>
+    </w:p>
+    <w:p>
+      <w:pPr>
+        <w:spacing w:before="180" w:after="180"/>
+        <w:rPr>
+          <w:rFonts w:hint="eastAsia"/>
+          <w:lang w:eastAsia="zh-CN"/>
+        </w:rPr>
+      </w:pPr>
+      <w:r>
+        <w:rPr>
+          <w:rFonts w:hint="eastAsia"/>
+          <w:lang w:eastAsia="zh-CN"/>
+        </w:rPr>
+        <w:t>内核配置略</w:t>
+      </w:r>
+    </w:p>
+    <w:p>
+      <w:pPr>
+        <w:spacing w:before="180" w:after="180"/>
+        <w:rPr>
+          <w:rFonts w:hint="eastAsia"/>
+          <w:lang w:eastAsia="zh-CN"/>
+        </w:rPr>
+      </w:pPr>
+      <w:r>
+        <w:rPr>
+          <w:rFonts w:hint="eastAsia"/>
+          <w:lang w:eastAsia="zh-CN"/>
+        </w:rPr>
+        <w:t>1.4</w:t>
+      </w:r>
+      <w:r>
+        <w:rPr>
+          <w:lang w:eastAsia="zh-CN"/>
+        </w:rPr>
+        <w:t xml:space="preserve"> IIC</w:t>
+      </w:r>
+      <w:r>
+        <w:rPr>
+          <w:rFonts w:hint="eastAsia"/>
+          <w:lang w:eastAsia="zh-CN"/>
+        </w:rPr>
+        <w:t>驱动源代码</w:t>
+      </w:r>
+    </w:p>
+    <w:p>
+      <w:pPr>
+        <w:spacing w:before="180" w:after="180"/>
+        <w:rPr>
+          <w:lang w:eastAsia="zh-CN"/>
+        </w:rPr>
+      </w:pPr>
+      <w:r>
+        <w:rPr>
+          <w:rFonts w:hint="eastAsia"/>
+          <w:lang w:eastAsia="zh-CN"/>
+        </w:rPr>
+        <w:t>驱动源代码为：linux-2.6</w:t>
+      </w:r>
+      <w:bookmarkStart w:id="0" w:name="_GoBack"/>
+      <w:r>
+        <w:rPr>
+          <w:rFonts w:hint="eastAsia"/>
+          <w:lang w:eastAsia="zh-CN"/>
+        </w:rPr>
+        <w:t>.</w:t>
+      </w:r>
+      <w:bookmarkEnd w:id="0"/>
+      <w:r>
+        <w:rPr>
+          <w:rFonts w:hint="eastAsia"/>
+          <w:lang w:eastAsia="zh-CN"/>
+        </w:rPr>
+        <w:t>32.2/drivers/i2c/busses/i2c-s3c2410.c</w:t>
+      </w:r>
+    </w:p>
+    <w:p>
+      <w:pPr>
+        <w:spacing w:before="180" w:after="180"/>
+        <w:rPr>
+          <w:rFonts w:hint="eastAsia"/>
+          <w:lang w:eastAsia="zh-CN"/>
+        </w:rPr>
+      </w:pPr>
+    </w:p>
+    <w:p>
+      <w:pPr>
+        <w:pStyle w:val="Heading1"/>
+        <w:spacing w:before="180" w:after="180"/>
+        <w:rPr>
+          <w:lang w:eastAsia="zh-CN"/>
+        </w:rPr>
+      </w:pPr>
+      <w:r>
+        <w:rPr>
+          <w:rFonts w:hint="eastAsia"/>
+          <w:lang w:eastAsia="zh-CN"/>
+        </w:rPr>
+        <w:t xml:space="preserve">2. </w:t>
+      </w:r>
+      <w:proofErr w:type="spellStart"/>
+      <w:r>
+        <w:rPr>
+          <w:rFonts w:hint="eastAsia"/>
+        </w:rPr>
+        <w:t>Qemu</w:t>
+      </w:r>
+      <w:proofErr w:type="spellEnd"/>
+      <w:r>
+        <w:rPr>
+          <w:rFonts w:hint="eastAsia"/>
+        </w:rPr>
+        <w:t xml:space="preserve"> Mini2440中的IIC的</w:t>
+      </w:r>
+      <w:r>
+        <w:rPr>
+          <w:rFonts w:hAnsi="SimSun" w:cs="SimSun" w:hint="eastAsia"/>
+        </w:rPr>
+        <w:t>验证</w:t>
+      </w:r>
+      <w:r>
+        <w:rPr>
+          <w:rFonts w:ascii="ＭＳ 明朝" w:eastAsia="ＭＳ 明朝" w:hAnsi="ＭＳ 明朝" w:cs="ＭＳ 明朝" w:hint="eastAsia"/>
+        </w:rPr>
+        <w:t>与使用</w:t>
+      </w:r>
+    </w:p>
+    <w:p>
+      <w:pPr>
+        <w:spacing w:before="180" w:after="180"/>
+        <w:rPr>
           <w:lang w:eastAsia="zh-CN"/>
         </w:rPr>
       </w:pPr>
@@ -118,7 +596,6 @@
       <w:pPr>
         <w:spacing w:before="180" w:after="180"/>
         <w:rPr>
-          <w:rFonts w:hint="eastAsia"/>
           <w:lang w:eastAsia="zh-CN"/>
         </w:rPr>
       </w:pPr>
@@ -210,7 +687,6 @@
       <w:pPr>
         <w:spacing w:before="180" w:after="180"/>
         <w:rPr>
-          <w:rFonts w:hint="eastAsia"/>
           <w:lang w:eastAsia="zh-CN"/>
         </w:rPr>
       </w:pPr>
@@ -263,8 +739,6 @@
               </w:rPr>
               <w:t>m</w:t>
             </w:r>
-            <w:bookmarkStart w:id="0" w:name="_GoBack"/>
-            <w:bookmarkEnd w:id="0"/>
             <w:proofErr w:type="spellEnd"/>
           </w:p>
           <w:p>
@@ -428,7 +902,6 @@
       <w:pPr>
         <w:spacing w:before="180" w:after="180"/>
         <w:rPr>
-          <w:rFonts w:hint="eastAsia"/>
           <w:lang w:eastAsia="zh-CN"/>
         </w:rPr>
       </w:pPr>
@@ -456,7 +929,7 @@
           </w:tcPr>
           <w:p>
             <w:pPr>
-              <w:spacing w:before="180" w:after="180"/>
+              <w:pStyle w:val="NoSpacing"/>
               <w:rPr>
                 <w:lang w:eastAsia="zh-CN"/>
               </w:rPr>
@@ -498,7 +971,7 @@
           </w:p>
           <w:p>
             <w:pPr>
-              <w:spacing w:before="180" w:after="180"/>
+              <w:pStyle w:val="NoSpacing"/>
               <w:rPr>
                 <w:lang w:eastAsia="zh-CN"/>
               </w:rPr>
@@ -526,7 +999,7 @@
           </w:p>
           <w:p>
             <w:pPr>
-              <w:spacing w:before="180" w:after="180"/>
+              <w:pStyle w:val="NoSpacing"/>
               <w:rPr>
                 <w:lang w:eastAsia="zh-CN"/>
               </w:rPr>
@@ -540,7 +1013,7 @@
           </w:p>
           <w:p>
             <w:pPr>
-              <w:spacing w:before="180" w:after="180"/>
+              <w:pStyle w:val="NoSpacing"/>
               <w:rPr>
                 <w:lang w:eastAsia="zh-CN"/>
               </w:rPr>
@@ -549,12 +1022,13 @@
               <w:rPr>
                 <w:lang w:eastAsia="zh-CN"/>
               </w:rPr>
+              <w:lastRenderedPageBreak/>
               <w:t xml:space="preserve">0000100 377 377 377 377 377 377 377 377 377 377 377 377 377 377 377 377  </w:t>
             </w:r>
           </w:p>
           <w:p>
             <w:pPr>
-              <w:spacing w:before="180" w:after="180"/>
+              <w:pStyle w:val="NoSpacing"/>
               <w:rPr>
                 <w:lang w:eastAsia="zh-CN"/>
               </w:rPr>
@@ -568,7 +1042,7 @@
           </w:p>
           <w:p>
             <w:pPr>
-              <w:spacing w:before="180" w:after="180"/>
+              <w:pStyle w:val="NoSpacing"/>
               <w:rPr>
                 <w:lang w:eastAsia="zh-CN"/>
               </w:rPr>
@@ -582,7 +1056,7 @@
           </w:p>
           <w:p>
             <w:pPr>
-              <w:spacing w:before="180" w:after="180"/>
+              <w:pStyle w:val="NoSpacing"/>
               <w:rPr>
                 <w:lang w:eastAsia="zh-CN"/>
               </w:rPr>
@@ -591,7 +1065,6 @@
               <w:rPr>
                 <w:lang w:eastAsia="zh-CN"/>
               </w:rPr>
-              <w:lastRenderedPageBreak/>
               <w:t>[</w:t>
             </w:r>
             <w:proofErr w:type="spellStart"/>
